--- a/Testing/SprintI/Informe de Pruebas para Proyecto Integrador.docx
+++ b/Testing/SprintI/Informe de Pruebas para Proyecto Integrador.docx
@@ -49,6 +49,9 @@
       <w:r>
         <w:t>El presente informe detalla el plan de pruebas para el proyecto de 4 Spring. El objetivo de este documento es proporcionar una descripción general de las actividades de prueba, los casos de prueba, las herramientas de prueba y el cronograma de pruebas.</w:t>
       </w:r>
+      <w:r>
+        <w:t>,</w:t>
+      </w:r>
     </w:p>
     <w:p/>
     <w:p>
@@ -192,25 +195,13 @@
     <w:p/>
     <w:p>
       <w:r>
-        <w:t xml:space="preserve">Los casos de prueba </w:t>
-      </w:r>
-      <w:r>
-        <w:t>se definirán</w:t>
-      </w:r>
-      <w:r>
-        <w:t xml:space="preserve"> para cada uno de los módulos y se </w:t>
+        <w:t xml:space="preserve">Los casos de prueba se definirán para cada uno de los módulos y se </w:t>
       </w:r>
       <w:r>
         <w:t>documentarán</w:t>
       </w:r>
       <w:r>
-        <w:t xml:space="preserve"> </w:t>
-      </w:r>
-      <w:r>
-        <w:t xml:space="preserve">en </w:t>
-      </w:r>
-      <w:r>
-        <w:t>una herramienta de gestión de pruebas.</w:t>
+        <w:t xml:space="preserve"> en una herramienta de gestión de pruebas.</w:t>
       </w:r>
     </w:p>
     <w:p/>
@@ -237,43 +228,23 @@
     </w:p>
     <w:p/>
     <w:p>
-      <w:proofErr w:type="spellStart"/>
-      <w:r>
-        <w:t>JUnit</w:t>
-      </w:r>
-      <w:proofErr w:type="spellEnd"/>
-      <w:r>
-        <w:t xml:space="preserve"> para pruebas unitarias</w:t>
-      </w:r>
-    </w:p>
-    <w:p>
-      <w:proofErr w:type="spellStart"/>
-      <w:r>
-        <w:t>Mockito</w:t>
-      </w:r>
-      <w:proofErr w:type="spellEnd"/>
-      <w:r>
-        <w:t xml:space="preserve"> para pruebas de integración</w:t>
-      </w:r>
-    </w:p>
-    <w:p>
-      <w:proofErr w:type="spellStart"/>
-      <w:r>
-        <w:t>Postman</w:t>
-      </w:r>
-      <w:proofErr w:type="spellEnd"/>
-      <w:r>
-        <w:t xml:space="preserve"> para pruebas de API</w:t>
-      </w:r>
-    </w:p>
-    <w:p>
-      <w:proofErr w:type="spellStart"/>
-      <w:r>
-        <w:t>Selenium</w:t>
-      </w:r>
-      <w:proofErr w:type="spellEnd"/>
-      <w:r>
-        <w:t xml:space="preserve"> IDE para automatizadas</w:t>
+      <w:r>
+        <w:t>JUnit para pruebas unitarias</w:t>
+      </w:r>
+    </w:p>
+    <w:p>
+      <w:r>
+        <w:t>Mockito para pruebas de integración</w:t>
+      </w:r>
+    </w:p>
+    <w:p>
+      <w:r>
+        <w:t>Postman para pruebas de API</w:t>
+      </w:r>
+    </w:p>
+    <w:p>
+      <w:r>
+        <w:t>Selenium IDE para automatizadas</w:t>
       </w:r>
     </w:p>
     <w:p/>
@@ -313,20 +284,7 @@
           <w:bCs/>
         </w:rPr>
         <w:tab/>
-      </w:r>
-      <w:r>
-        <w:rPr>
-          <w:b/>
-          <w:bCs/>
-        </w:rPr>
-        <w:t xml:space="preserve">                                </w:t>
-      </w:r>
-      <w:r>
-        <w:rPr>
-          <w:b/>
-          <w:bCs/>
-        </w:rPr>
-        <w:t>Fecha de Inicio</w:t>
+        <w:t xml:space="preserve">                                Fecha de Inicio</w:t>
       </w:r>
       <w:r>
         <w:tab/>
@@ -336,14 +294,7 @@
           <w:b/>
           <w:bCs/>
         </w:rPr>
-        <w:t xml:space="preserve">                               </w:t>
-      </w:r>
-      <w:r>
-        <w:rPr>
-          <w:b/>
-          <w:bCs/>
-        </w:rPr>
-        <w:t>Fecha de Finalización</w:t>
+        <w:t xml:space="preserve">                               Fecha de Finalización</w:t>
       </w:r>
     </w:p>
     <w:p>
@@ -352,15 +303,7 @@
       </w:r>
       <w:r>
         <w:tab/>
-      </w:r>
-      <w:r>
-        <w:t xml:space="preserve">                       </w:t>
-      </w:r>
-      <w:r>
-        <w:t>10/05/2024</w:t>
-      </w:r>
-      <w:r>
-        <w:t xml:space="preserve">                                        </w:t>
+        <w:t xml:space="preserve">                       10/05/2024                                        </w:t>
       </w:r>
       <w:r>
         <w:tab/>
@@ -373,21 +316,11 @@
       </w:r>
       <w:r>
         <w:tab/>
-      </w:r>
-      <w:r>
-        <w:t xml:space="preserve">       </w:t>
-      </w:r>
-      <w:r>
-        <w:t>16/05/2024</w:t>
+        <w:t xml:space="preserve">       16/05/2024</w:t>
       </w:r>
       <w:r>
         <w:tab/>
-      </w:r>
-      <w:r>
-        <w:t xml:space="preserve">                                                </w:t>
-      </w:r>
-      <w:r>
-        <w:t>21/05/2024</w:t>
+        <w:t xml:space="preserve">                                                21/05/2024</w:t>
       </w:r>
     </w:p>
     <w:p>
@@ -396,21 +329,11 @@
       </w:r>
       <w:r>
         <w:tab/>
-      </w:r>
-      <w:r>
-        <w:t xml:space="preserve">                        </w:t>
-      </w:r>
-      <w:r>
-        <w:t>22/05/2024</w:t>
+        <w:t xml:space="preserve">                        22/05/2024</w:t>
       </w:r>
       <w:r>
         <w:tab/>
-      </w:r>
-      <w:r>
-        <w:t xml:space="preserve">                                </w:t>
-      </w:r>
-      <w:r>
-        <w:t>27/05/2024</w:t>
+        <w:t xml:space="preserve">                                27/05/2024</w:t>
       </w:r>
     </w:p>
     <w:p>
@@ -419,15 +342,7 @@
       </w:r>
       <w:r>
         <w:tab/>
-      </w:r>
-      <w:r>
-        <w:t xml:space="preserve">        </w:t>
-      </w:r>
-      <w:r>
-        <w:t>28/05/2024</w:t>
-      </w:r>
-      <w:r>
-        <w:t xml:space="preserve">                                   </w:t>
+        <w:t xml:space="preserve">        28/05/2024                                   </w:t>
       </w:r>
       <w:r>
         <w:tab/>
@@ -468,13 +383,7 @@
         <w:jc w:val="both"/>
       </w:pPr>
       <w:r>
-        <w:t xml:space="preserve">El presente informe proporciona una descripción general de las actividades de prueba, los casos de prueba, las herramientas de prueba y el cronograma de pruebas para el proyecto </w:t>
-      </w:r>
-      <w:r>
-        <w:t>integrador</w:t>
-      </w:r>
-      <w:r>
-        <w:t>. El objetivo de este documento es proporcionar una visión clara de la estrategia de pruebas y el enfoque que se utilizará para garantizar la calidad del sistema.</w:t>
+        <w:t>El presente informe proporciona una descripción general de las actividades de prueba, los casos de prueba, las herramientas de prueba y el cronograma de pruebas para el proyecto integrador. El objetivo de este documento es proporcionar una visión clara de la estrategia de pruebas y el enfoque que se utilizará para garantizar la calidad del sistema.</w:t>
       </w:r>
     </w:p>
     <w:sectPr>
